--- a/Dokumentationen/Abstract+Teilnehmer_und_Rollenverteilung+Zukuenftige_Ziele.docx
+++ b/Dokumentationen/Abstract+Teilnehmer_und_Rollenverteilung+Zukuenftige_Ziele.docx
@@ -100,13 +100,8 @@
               <w:t>Bastian</w:t>
             </w:r>
             <w:r>
-              <w:t xml:space="preserve"> </w:t>
-            </w:r>
-            <w:proofErr w:type="spellStart"/>
-            <w:r>
-              <w:t>Schöttker</w:t>
-            </w:r>
-            <w:proofErr w:type="spellEnd"/>
+              <w:t xml:space="preserve"> Schöttker</w:t>
+            </w:r>
           </w:p>
         </w:tc>
         <w:tc>
@@ -161,16 +156,8 @@
               <w:rPr>
                 <w:rFonts w:ascii="Arial" w:hAnsi="Arial" w:cs="Arial"/>
               </w:rPr>
-              <w:t xml:space="preserve">Jonas </w:t>
-            </w:r>
-            <w:proofErr w:type="spellStart"/>
-            <w:r>
-              <w:rPr>
-                <w:rFonts w:ascii="Arial" w:hAnsi="Arial" w:cs="Arial"/>
-              </w:rPr>
-              <w:t>Einsele</w:t>
-            </w:r>
-            <w:proofErr w:type="spellEnd"/>
+              <w:t>Jonas Einsele</w:t>
+            </w:r>
           </w:p>
         </w:tc>
         <w:tc>
@@ -240,11 +227,9 @@
             <w:r>
               <w:t xml:space="preserve">Implementierung eines RADIUS-Server mittels </w:t>
             </w:r>
-            <w:proofErr w:type="spellStart"/>
             <w:r>
               <w:t>CoovaChilli</w:t>
             </w:r>
-            <w:proofErr w:type="spellEnd"/>
           </w:p>
         </w:tc>
       </w:tr>
@@ -261,16 +246,8 @@
               <w:rPr>
                 <w:rFonts w:cs="Arial"/>
               </w:rPr>
-              <w:t xml:space="preserve">Jakob </w:t>
-            </w:r>
-            <w:proofErr w:type="spellStart"/>
-            <w:r>
-              <w:rPr>
-                <w:rFonts w:cs="Arial"/>
-              </w:rPr>
-              <w:t>Beerlage</w:t>
-            </w:r>
-            <w:proofErr w:type="spellEnd"/>
+              <w:t>Jakob Beerlage</w:t>
+            </w:r>
           </w:p>
         </w:tc>
         <w:tc>
@@ -293,15 +270,7 @@
               <w:spacing w:after="0" w:line="259" w:lineRule="auto"/>
             </w:pPr>
             <w:r>
-              <w:t>- Untersuchung von IP-</w:t>
-            </w:r>
-            <w:proofErr w:type="spellStart"/>
-            <w:r>
-              <w:t>Fire</w:t>
-            </w:r>
-            <w:proofErr w:type="spellEnd"/>
-            <w:r>
-              <w:t xml:space="preserve"> als Alternatives Betriebssystem</w:t>
+              <w:t>- Untersuchung von IP-Fire als Alternatives Betriebssystem</w:t>
             </w:r>
           </w:p>
         </w:tc>
@@ -319,16 +288,8 @@
               <w:rPr>
                 <w:rFonts w:cs="Arial"/>
               </w:rPr>
-              <w:t xml:space="preserve">Elias </w:t>
-            </w:r>
-            <w:proofErr w:type="spellStart"/>
-            <w:r>
-              <w:rPr>
-                <w:rFonts w:cs="Arial"/>
-              </w:rPr>
-              <w:t>Backmund</w:t>
-            </w:r>
-            <w:proofErr w:type="spellEnd"/>
+              <w:t>Elias Backmund</w:t>
+            </w:r>
           </w:p>
         </w:tc>
         <w:tc>
@@ -340,26 +301,16 @@
               <w:spacing w:after="0" w:line="259" w:lineRule="auto"/>
             </w:pPr>
             <w:r>
-              <w:t xml:space="preserve">- Überprüfung des WLAN-Chips in </w:t>
-            </w:r>
-            <w:proofErr w:type="spellStart"/>
-            <w:r>
-              <w:t>Bananian</w:t>
-            </w:r>
-            <w:proofErr w:type="spellEnd"/>
+              <w:t>- Überprüfung des WLAN-Chips in Bananian</w:t>
+            </w:r>
           </w:p>
           <w:p>
             <w:pPr>
               <w:spacing w:after="0" w:line="259" w:lineRule="auto"/>
             </w:pPr>
             <w:r>
-              <w:t xml:space="preserve">- Integration des WLAN und VLAN in </w:t>
-            </w:r>
-            <w:proofErr w:type="spellStart"/>
-            <w:r>
-              <w:t>Armbian</w:t>
-            </w:r>
-            <w:proofErr w:type="spellEnd"/>
+              <w:t>- Integration des WLAN und VLAN in Armbian</w:t>
+            </w:r>
           </w:p>
         </w:tc>
       </w:tr>
@@ -545,13 +496,8 @@
         </w:numPr>
         <w:spacing w:after="0"/>
       </w:pPr>
-      <w:proofErr w:type="spellStart"/>
-      <w:r>
-        <w:t>Tmux</w:t>
-      </w:r>
-      <w:proofErr w:type="spellEnd"/>
-      <w:r>
-        <w:t xml:space="preserve"> Displaystatusanzeige zur Anmeldung </w:t>
+      <w:r>
+        <w:t xml:space="preserve">Tmux Displaystatusanzeige zur Anmeldung </w:t>
       </w:r>
       <w:r>
         <w:t xml:space="preserve">automatisch </w:t>
@@ -585,15 +531,7 @@
         <w:spacing w:after="0"/>
       </w:pPr>
       <w:r>
-        <w:t xml:space="preserve">Implementation eines Monitoring Tools um </w:t>
-      </w:r>
-      <w:proofErr w:type="spellStart"/>
-      <w:r>
-        <w:t>Netzlast</w:t>
-      </w:r>
-      <w:proofErr w:type="spellEnd"/>
-      <w:r>
-        <w:t xml:space="preserve"> und Zugänge an das Gerät zu überwachen</w:t>
+        <w:t>Implementation eines Monitoring Tools um Netzlast und Zugänge an das Gerät zu überwachen</w:t>
       </w:r>
     </w:p>
     <w:p>
@@ -649,24 +587,14 @@
         </w:numPr>
         <w:spacing w:after="0"/>
       </w:pPr>
-      <w:proofErr w:type="spellStart"/>
       <w:r>
         <w:t>Dyn</w:t>
       </w:r>
       <w:r>
         <w:t>DNS</w:t>
       </w:r>
-      <w:proofErr w:type="spellEnd"/>
-      <w:r>
-        <w:t xml:space="preserve"> komplett unabhängig von </w:t>
-      </w:r>
-      <w:proofErr w:type="spellStart"/>
-      <w:r>
-        <w:t>NoIP</w:t>
-      </w:r>
-      <w:proofErr w:type="spellEnd"/>
-      <w:r>
-        <w:t xml:space="preserve"> verwenden</w:t>
+      <w:r>
+        <w:t xml:space="preserve"> komplett unabhängig von NoIP verwenden</w:t>
       </w:r>
       <w:r>
         <w:t xml:space="preserve"> </w:t>
@@ -681,13 +609,8 @@
         <w:t xml:space="preserve">z.B. </w:t>
       </w:r>
       <w:r>
-        <w:t xml:space="preserve">Direkte Anbindung an </w:t>
-      </w:r>
-      <w:proofErr w:type="spellStart"/>
-      <w:r>
-        <w:t>Cloudflare</w:t>
-      </w:r>
-      <w:proofErr w:type="spellEnd"/>
+        <w:t>Direkte Anbindung an Cloudflare</w:t>
+      </w:r>
     </w:p>
     <w:p>
       <w:pPr>
@@ -710,30 +633,8 @@
         <w:rPr>
           <w:lang w:val="en-US"/>
         </w:rPr>
-        <w:t xml:space="preserve">Samba Shares </w:t>
-      </w:r>
-      <w:proofErr w:type="spellStart"/>
-      <w:r>
-        <w:rPr>
-          <w:lang w:val="en-US"/>
-        </w:rPr>
-        <w:t>einbinden</w:t>
-      </w:r>
-      <w:proofErr w:type="spellEnd"/>
-      <w:r>
-        <w:rPr>
-          <w:lang w:val="en-US"/>
-        </w:rPr>
-        <w:t xml:space="preserve"> und Backup Repository </w:t>
-      </w:r>
-      <w:proofErr w:type="spellStart"/>
-      <w:r>
-        <w:rPr>
-          <w:lang w:val="en-US"/>
-        </w:rPr>
-        <w:t>anlegen</w:t>
-      </w:r>
-      <w:proofErr w:type="spellEnd"/>
+        <w:t>Samba Shares einbinden und Backup Repository anlegen</w:t>
+      </w:r>
     </w:p>
     <w:p>
       <w:pPr>
@@ -753,33 +654,10 @@
         <w:spacing w:after="0"/>
       </w:pPr>
       <w:r>
-        <w:t>Experimentelles E</w:t>
-      </w:r>
-      <w:r>
-        <w:t xml:space="preserve">rstellen eines WLAN-Treibers am </w:t>
-      </w:r>
-      <w:proofErr w:type="spellStart"/>
-      <w:r>
-        <w:t>Bananian</w:t>
-      </w:r>
-      <w:proofErr w:type="spellEnd"/>
-      <w:r>
-        <w:t xml:space="preserve"> </w:t>
-      </w:r>
-      <w:proofErr w:type="spellStart"/>
-      <w:r>
-        <w:t>BananaPi</w:t>
-      </w:r>
-      <w:proofErr w:type="spellEnd"/>
-      <w:r>
-        <w:t xml:space="preserve"> </w:t>
-      </w:r>
-      <w:r>
-        <w:t>zur Berei</w:t>
-      </w:r>
-      <w:r>
-        <w:t>tstellung mehrere Access Points</w:t>
-      </w:r>
+        <w:t>Neuen WLAN Chip auf BananaPi löten und im Anschluss WLAN Treiber integrieren / konfigurieren damit Bananian OS verwendet werden kann</w:t>
+      </w:r>
+      <w:bookmarkStart w:id="0" w:name="_GoBack"/>
+      <w:bookmarkEnd w:id="0"/>
     </w:p>
     <w:p>
       <w:pPr>
@@ -800,11 +678,13 @@
         <w:spacing w:after="0"/>
         <w:rPr>
           <w:b/>
+          <w:lang w:val="en-US"/>
         </w:rPr>
       </w:pPr>
       <w:r>
         <w:rPr>
           <w:b/>
+          <w:lang w:val="en-US"/>
         </w:rPr>
         <w:lastRenderedPageBreak/>
         <w:t>Abstract</w:t>
@@ -815,6 +695,7 @@
         <w:spacing w:after="0"/>
         <w:rPr>
           <w:b/>
+          <w:lang w:val="en-US"/>
         </w:rPr>
       </w:pPr>
     </w:p>
@@ -842,25 +723,23 @@
           <w:szCs w:val="24"/>
           <w:lang w:val="en-US"/>
         </w:rPr>
-        <w:t xml:space="preserve">Access Point und Router </w:t>
-      </w:r>
-      <w:proofErr w:type="spellStart"/>
+        <w:t>Access Point und Router mit embedded</w:t>
+      </w:r>
       <w:r>
         <w:rPr>
           <w:rFonts w:ascii="SFSS1200" w:hAnsi="SFSS1200" w:cs="SFSS1200"/>
           <w:szCs w:val="24"/>
           <w:lang w:val="en-US"/>
         </w:rPr>
-        <w:t>mit</w:t>
-      </w:r>
-      <w:proofErr w:type="spellEnd"/>
+        <w:t xml:space="preserve"> </w:t>
+      </w:r>
       <w:r>
         <w:rPr>
           <w:rFonts w:ascii="SFSS1200" w:hAnsi="SFSS1200" w:cs="SFSS1200"/>
           <w:szCs w:val="24"/>
           <w:lang w:val="en-US"/>
         </w:rPr>
-        <w:t xml:space="preserve"> embedded</w:t>
+        <w:t>Board Banana Pi R1“</w:t>
       </w:r>
       <w:r>
         <w:rPr>
@@ -868,7 +747,7 @@
           <w:szCs w:val="24"/>
           <w:lang w:val="en-US"/>
         </w:rPr>
-        <w:t xml:space="preserve"> </w:t>
+        <w:t xml:space="preserve"> is a continuation of a previous project done at the university in Furtwangen of the same name from the winter semester 2016/2017. </w:t>
       </w:r>
       <w:r>
         <w:rPr>
@@ -876,7 +755,7 @@
           <w:szCs w:val="24"/>
           <w:lang w:val="en-US"/>
         </w:rPr>
-        <w:t>Board Banana Pi R1“</w:t>
+        <w:t>Its main goals were to find</w:t>
       </w:r>
       <w:r>
         <w:rPr>
@@ -884,25 +763,23 @@
           <w:szCs w:val="24"/>
           <w:lang w:val="en-US"/>
         </w:rPr>
-        <w:t xml:space="preserve"> is a continuation of a previous project done at the university in </w:t>
-      </w:r>
-      <w:proofErr w:type="spellStart"/>
+        <w:t xml:space="preserve"> a </w:t>
+      </w:r>
       <w:r>
         <w:rPr>
           <w:rFonts w:ascii="SFSS1200" w:hAnsi="SFSS1200" w:cs="SFSS1200"/>
           <w:szCs w:val="24"/>
           <w:lang w:val="en-US"/>
         </w:rPr>
-        <w:t>Furtwangen</w:t>
-      </w:r>
-      <w:proofErr w:type="spellEnd"/>
+        <w:t>suitable</w:t>
+      </w:r>
       <w:r>
         <w:rPr>
           <w:rFonts w:ascii="SFSS1200" w:hAnsi="SFSS1200" w:cs="SFSS1200"/>
           <w:szCs w:val="24"/>
           <w:lang w:val="en-US"/>
         </w:rPr>
-        <w:t xml:space="preserve"> of the same name from the winter semester 2016/2017. </w:t>
+        <w:t xml:space="preserve"> operating system</w:t>
       </w:r>
       <w:r>
         <w:rPr>
@@ -910,7 +787,7 @@
           <w:szCs w:val="24"/>
           <w:lang w:val="en-US"/>
         </w:rPr>
-        <w:t>Its main goals were to find</w:t>
+        <w:t xml:space="preserve"> for the BananaPi</w:t>
       </w:r>
       <w:r>
         <w:rPr>
@@ -918,7 +795,7 @@
           <w:szCs w:val="24"/>
           <w:lang w:val="en-US"/>
         </w:rPr>
-        <w:t xml:space="preserve"> a </w:t>
+        <w:t xml:space="preserve"> and rec</w:t>
       </w:r>
       <w:r>
         <w:rPr>
@@ -926,7 +803,7 @@
           <w:szCs w:val="24"/>
           <w:lang w:val="en-US"/>
         </w:rPr>
-        <w:t>suitable</w:t>
+        <w:t xml:space="preserve">ording the network traffic. There were future </w:t>
       </w:r>
       <w:r>
         <w:rPr>
@@ -934,7 +811,7 @@
           <w:szCs w:val="24"/>
           <w:lang w:val="en-US"/>
         </w:rPr>
-        <w:t xml:space="preserve"> operating system</w:t>
+        <w:t>objectives</w:t>
       </w:r>
       <w:r>
         <w:rPr>
@@ -942,77 +819,7 @@
           <w:szCs w:val="24"/>
           <w:lang w:val="en-US"/>
         </w:rPr>
-        <w:t xml:space="preserve"> for the BananaPi</w:t>
-      </w:r>
-      <w:bookmarkStart w:id="0" w:name="_GoBack"/>
-      <w:bookmarkEnd w:id="0"/>
-      <w:r>
-        <w:rPr>
-          <w:rFonts w:ascii="SFSS1200" w:hAnsi="SFSS1200" w:cs="SFSS1200"/>
-          <w:szCs w:val="24"/>
-          <w:lang w:val="en-US"/>
-        </w:rPr>
-        <w:t xml:space="preserve"> and rec</w:t>
-      </w:r>
-      <w:r>
-        <w:rPr>
-          <w:rFonts w:ascii="SFSS1200" w:hAnsi="SFSS1200" w:cs="SFSS1200"/>
-          <w:szCs w:val="24"/>
-          <w:lang w:val="en-US"/>
-        </w:rPr>
-        <w:t xml:space="preserve">ording the network traffic. There were future </w:t>
-      </w:r>
-      <w:r>
-        <w:rPr>
-          <w:rFonts w:ascii="SFSS1200" w:hAnsi="SFSS1200" w:cs="SFSS1200"/>
-          <w:szCs w:val="24"/>
-          <w:lang w:val="en-US"/>
-        </w:rPr>
-        <w:t>objectives</w:t>
-      </w:r>
-      <w:r>
-        <w:rPr>
-          <w:rFonts w:ascii="SFSS1200" w:hAnsi="SFSS1200" w:cs="SFSS1200"/>
-          <w:szCs w:val="24"/>
-          <w:lang w:val="en-US"/>
-        </w:rPr>
-        <w:t xml:space="preserve"> listed at the end of the documentation which have been worked upon in this semester. The main goals for this project are to further </w:t>
-      </w:r>
-      <w:proofErr w:type="spellStart"/>
-      <w:r>
-        <w:rPr>
-          <w:rFonts w:ascii="SFSS1200" w:hAnsi="SFSS1200" w:cs="SFSS1200"/>
-          <w:szCs w:val="24"/>
-          <w:lang w:val="en-US"/>
-        </w:rPr>
-        <w:t>analyse</w:t>
-      </w:r>
-      <w:proofErr w:type="spellEnd"/>
-      <w:r>
-        <w:rPr>
-          <w:rFonts w:ascii="SFSS1200" w:hAnsi="SFSS1200" w:cs="SFSS1200"/>
-          <w:szCs w:val="24"/>
-          <w:lang w:val="en-US"/>
-        </w:rPr>
-        <w:t xml:space="preserve"> and test applicable operating systems as well as implementing different functions such as Radius, Samba, </w:t>
-      </w:r>
-      <w:proofErr w:type="spellStart"/>
-      <w:r>
-        <w:rPr>
-          <w:rFonts w:ascii="SFSS1200" w:hAnsi="SFSS1200" w:cs="SFSS1200"/>
-          <w:szCs w:val="24"/>
-          <w:lang w:val="en-US"/>
-        </w:rPr>
-        <w:t>Mailserver</w:t>
-      </w:r>
-      <w:proofErr w:type="spellEnd"/>
-      <w:r>
-        <w:rPr>
-          <w:rFonts w:ascii="SFSS1200" w:hAnsi="SFSS1200" w:cs="SFSS1200"/>
-          <w:szCs w:val="24"/>
-          <w:lang w:val="en-US"/>
-        </w:rPr>
-        <w:t>, display status readout and a backup solution.</w:t>
+        <w:t xml:space="preserve"> listed at the end of the documentation which have been worked upon in this semester. The main goals for this project are to further analyse and test applicable operating systems as well as implementing different functions such as Radius, Samba, Mailserver, display status readout and a backup solution.</w:t>
       </w:r>
     </w:p>
     <w:p>
@@ -1054,39 +861,14 @@
           <w:rFonts w:ascii="SFSS1200" w:hAnsi="SFSS1200" w:cs="SFSS1200"/>
           <w:szCs w:val="24"/>
         </w:rPr>
-        <w:t xml:space="preserve">Access Point und Router mit </w:t>
-      </w:r>
-      <w:proofErr w:type="spellStart"/>
-      <w:r>
-        <w:rPr>
-          <w:rFonts w:ascii="SFSS1200" w:hAnsi="SFSS1200" w:cs="SFSS1200"/>
-          <w:szCs w:val="24"/>
-        </w:rPr>
-        <w:t>embedded</w:t>
-      </w:r>
-      <w:proofErr w:type="spellEnd"/>
-      <w:r>
-        <w:rPr>
-          <w:rFonts w:ascii="SFSS1200" w:hAnsi="SFSS1200" w:cs="SFSS1200"/>
-          <w:szCs w:val="24"/>
-        </w:rPr>
-        <w:t xml:space="preserve"> Board </w:t>
-      </w:r>
-      <w:proofErr w:type="spellStart"/>
-      <w:r>
-        <w:rPr>
-          <w:rFonts w:ascii="SFSS1200" w:hAnsi="SFSS1200" w:cs="SFSS1200"/>
-          <w:szCs w:val="24"/>
-        </w:rPr>
-        <w:t>Banana</w:t>
-      </w:r>
-      <w:proofErr w:type="spellEnd"/>
-      <w:r>
-        <w:rPr>
-          <w:rFonts w:ascii="SFSS1200" w:hAnsi="SFSS1200" w:cs="SFSS1200"/>
-          <w:szCs w:val="24"/>
-        </w:rPr>
-        <w:t xml:space="preserve"> Pi R1“</w:t>
+        <w:t>Access Point und Router mit embedded</w:t>
+      </w:r>
+      <w:r>
+        <w:rPr>
+          <w:rFonts w:ascii="SFSS1200" w:hAnsi="SFSS1200" w:cs="SFSS1200"/>
+          <w:szCs w:val="24"/>
+        </w:rPr>
+        <w:t xml:space="preserve"> Board Banana Pi R1“</w:t>
       </w:r>
       <w:r>
         <w:rPr>
@@ -1156,23 +938,7 @@
           <w:rFonts w:ascii="SFSS1200" w:hAnsi="SFSS1200" w:cs="SFSS1200"/>
           <w:szCs w:val="24"/>
         </w:rPr>
-        <w:t xml:space="preserve"> bestand daraus, ein passendes Betriebssystem für den </w:t>
-      </w:r>
-      <w:proofErr w:type="spellStart"/>
-      <w:r>
-        <w:rPr>
-          <w:rFonts w:ascii="SFSS1200" w:hAnsi="SFSS1200" w:cs="SFSS1200"/>
-          <w:szCs w:val="24"/>
-        </w:rPr>
-        <w:t>BananaPi</w:t>
-      </w:r>
-      <w:proofErr w:type="spellEnd"/>
-      <w:r>
-        <w:rPr>
-          <w:rFonts w:ascii="SFSS1200" w:hAnsi="SFSS1200" w:cs="SFSS1200"/>
-          <w:szCs w:val="24"/>
-        </w:rPr>
-        <w:t xml:space="preserve"> zu ermitteln und den Netzwerkverkehr aufzuzeichnen. Am Ende wurden zukünftige Ziele aufgelistet welche in diesem </w:t>
+        <w:t xml:space="preserve"> bestand daraus, ein passendes Betriebssystem für den BananaPi zu ermitteln und den Netzwerkverkehr aufzuzeichnen. Am Ende wurden zukünftige Ziele aufgelistet welche in diesem </w:t>
       </w:r>
       <w:r>
         <w:rPr>
@@ -1527,7 +1293,7 @@
   <w:abstractNum w:abstractNumId="2" w15:restartNumberingAfterBreak="0">
     <w:nsid w:val="23731AE6"/>
     <w:multiLevelType w:val="hybridMultilevel"/>
-    <w:tmpl w:val="D7043D78"/>
+    <w:tmpl w:val="B066AED2"/>
     <w:lvl w:ilvl="0" w:tplc="04070001">
       <w:start w:val="1"/>
       <w:numFmt w:val="bullet"/>

--- a/Dokumentationen/Abstract+Teilnehmer_und_Rollenverteilung+Zukuenftige_Ziele.docx
+++ b/Dokumentationen/Abstract+Teilnehmer_und_Rollenverteilung+Zukuenftige_Ziele.docx
@@ -1,6 +1,6 @@
 
 <file path=word/document.xml><?xml version="1.0" encoding="utf-8"?>
-<w:document xmlns:wpc="http://schemas.microsoft.com/office/word/2010/wordprocessingCanvas" xmlns:mc="http://schemas.openxmlformats.org/markup-compatibility/2006" xmlns:o="urn:schemas-microsoft-com:office:office" xmlns:r="http://schemas.openxmlformats.org/officeDocument/2006/relationships" xmlns:m="http://schemas.openxmlformats.org/officeDocument/2006/math" xmlns:v="urn:schemas-microsoft-com:vml" xmlns:wp14="http://schemas.microsoft.com/office/word/2010/wordprocessingDrawing" xmlns:wp="http://schemas.openxmlformats.org/drawingml/2006/wordprocessingDrawing" xmlns:w10="urn:schemas-microsoft-com:office:word" xmlns:w="http://schemas.openxmlformats.org/wordprocessingml/2006/main" xmlns:w14="http://schemas.microsoft.com/office/word/2010/wordml" xmlns:w15="http://schemas.microsoft.com/office/word/2012/wordml" xmlns:wpg="http://schemas.microsoft.com/office/word/2010/wordprocessingGroup" xmlns:wpi="http://schemas.microsoft.com/office/word/2010/wordprocessingInk" xmlns:wne="http://schemas.microsoft.com/office/word/2006/wordml" xmlns:wps="http://schemas.microsoft.com/office/word/2010/wordprocessingShape" mc:Ignorable="w14 w15 wp14">
+<w:document xmlns:wpc="http://schemas.microsoft.com/office/word/2010/wordprocessingCanvas" xmlns:cx="http://schemas.microsoft.com/office/drawing/2014/chartex" xmlns:cx1="http://schemas.microsoft.com/office/drawing/2015/9/8/chartex" xmlns:cx2="http://schemas.microsoft.com/office/drawing/2015/10/21/chartex" xmlns:cx3="http://schemas.microsoft.com/office/drawing/2016/5/9/chartex" xmlns:cx4="http://schemas.microsoft.com/office/drawing/2016/5/10/chartex" xmlns:cx5="http://schemas.microsoft.com/office/drawing/2016/5/11/chartex" xmlns:mc="http://schemas.openxmlformats.org/markup-compatibility/2006" xmlns:o="urn:schemas-microsoft-com:office:office" xmlns:r="http://schemas.openxmlformats.org/officeDocument/2006/relationships" xmlns:m="http://schemas.openxmlformats.org/officeDocument/2006/math" xmlns:v="urn:schemas-microsoft-com:vml" xmlns:wp14="http://schemas.microsoft.com/office/word/2010/wordprocessingDrawing" xmlns:wp="http://schemas.openxmlformats.org/drawingml/2006/wordprocessingDrawing" xmlns:w10="urn:schemas-microsoft-com:office:word" xmlns:w="http://schemas.openxmlformats.org/wordprocessingml/2006/main" xmlns:w14="http://schemas.microsoft.com/office/word/2010/wordml" xmlns:w15="http://schemas.microsoft.com/office/word/2012/wordml" xmlns:w16se="http://schemas.microsoft.com/office/word/2015/wordml/symex" xmlns:wpg="http://schemas.microsoft.com/office/word/2010/wordprocessingGroup" xmlns:wpi="http://schemas.microsoft.com/office/word/2010/wordprocessingInk" xmlns:wne="http://schemas.microsoft.com/office/word/2006/wordml" xmlns:wps="http://schemas.microsoft.com/office/word/2010/wordprocessingShape" mc:Ignorable="w14 w15 w16se wp14">
   <w:body>
     <w:p>
       <w:pPr>
@@ -100,8 +100,13 @@
               <w:t>Bastian</w:t>
             </w:r>
             <w:r>
-              <w:t xml:space="preserve"> Schöttker</w:t>
-            </w:r>
+              <w:t xml:space="preserve"> </w:t>
+            </w:r>
+            <w:proofErr w:type="spellStart"/>
+            <w:r>
+              <w:t>Schöttker</w:t>
+            </w:r>
+            <w:proofErr w:type="spellEnd"/>
           </w:p>
         </w:tc>
         <w:tc>
@@ -183,53 +188,15 @@
               <w:t>Implementierung Samba-Server</w:t>
             </w:r>
           </w:p>
-        </w:tc>
-      </w:tr>
-      <w:tr>
-        <w:tc>
-          <w:tcPr>
-            <w:tcW w:w="2263" w:type="dxa"/>
-          </w:tcPr>
           <w:p>
             <w:pPr>
               <w:spacing w:after="0" w:line="259" w:lineRule="auto"/>
             </w:pPr>
             <w:r>
-              <w:rPr>
-                <w:rFonts w:cs="Arial"/>
-              </w:rPr>
-              <w:t>Tom Lehmann</w:t>
-            </w:r>
-          </w:p>
-        </w:tc>
-        <w:tc>
-          <w:tcPr>
-            <w:tcW w:w="6799" w:type="dxa"/>
-          </w:tcPr>
-          <w:p>
-            <w:pPr>
-              <w:spacing w:after="0" w:line="259" w:lineRule="auto"/>
-            </w:pPr>
-            <w:r>
-              <w:t xml:space="preserve">- </w:t>
-            </w:r>
-            <w:r>
-              <w:t>Implementierung einer WLAN-Benutzerverwaltung,</w:t>
-            </w:r>
-          </w:p>
-          <w:p>
-            <w:pPr>
-              <w:spacing w:after="0" w:line="259" w:lineRule="auto"/>
-            </w:pPr>
-            <w:r>
-              <w:t xml:space="preserve">- </w:t>
-            </w:r>
-            <w:r>
-              <w:t xml:space="preserve">Implementierung eines RADIUS-Server mittels </w:t>
-            </w:r>
-            <w:r>
-              <w:t>CoovaChilli</w:t>
-            </w:r>
+              <w:t>- Implementierung DDNS</w:t>
+            </w:r>
+            <w:bookmarkStart w:id="0" w:name="_GoBack"/>
+            <w:bookmarkEnd w:id="0"/>
           </w:p>
         </w:tc>
       </w:tr>
@@ -246,7 +213,7 @@
               <w:rPr>
                 <w:rFonts w:cs="Arial"/>
               </w:rPr>
-              <w:t>Jakob Beerlage</w:t>
+              <w:t>Tom Lehmann</w:t>
             </w:r>
           </w:p>
         </w:tc>
@@ -262,7 +229,7 @@
               <w:t xml:space="preserve">- </w:t>
             </w:r>
             <w:r>
-              <w:t>Erstellung der Dokumentation</w:t>
+              <w:t>Implementierung einer WLAN-Benutzerverwaltung,</w:t>
             </w:r>
           </w:p>
           <w:p>
@@ -270,8 +237,16 @@
               <w:spacing w:after="0" w:line="259" w:lineRule="auto"/>
             </w:pPr>
             <w:r>
-              <w:t>- Untersuchung von IP-Fire als Alternatives Betriebssystem</w:t>
-            </w:r>
+              <w:t xml:space="preserve">- </w:t>
+            </w:r>
+            <w:r>
+              <w:t xml:space="preserve">Implementierung eines RADIUS-Server mittels </w:t>
+            </w:r>
+            <w:proofErr w:type="spellStart"/>
+            <w:r>
+              <w:t>CoovaChilli</w:t>
+            </w:r>
+            <w:proofErr w:type="spellEnd"/>
           </w:p>
         </w:tc>
       </w:tr>
@@ -288,8 +263,16 @@
               <w:rPr>
                 <w:rFonts w:cs="Arial"/>
               </w:rPr>
-              <w:t>Elias Backmund</w:t>
-            </w:r>
+              <w:t xml:space="preserve">Jakob </w:t>
+            </w:r>
+            <w:proofErr w:type="spellStart"/>
+            <w:r>
+              <w:rPr>
+                <w:rFonts w:cs="Arial"/>
+              </w:rPr>
+              <w:t>Beerlage</w:t>
+            </w:r>
+            <w:proofErr w:type="spellEnd"/>
           </w:p>
         </w:tc>
         <w:tc>
@@ -301,7 +284,10 @@
               <w:spacing w:after="0" w:line="259" w:lineRule="auto"/>
             </w:pPr>
             <w:r>
-              <w:t>- Überprüfung des WLAN-Chips in Bananian</w:t>
+              <w:t xml:space="preserve">- </w:t>
+            </w:r>
+            <w:r>
+              <w:t>Erstellung der Dokumentation</w:t>
             </w:r>
           </w:p>
           <w:p>
@@ -309,8 +295,73 @@
               <w:spacing w:after="0" w:line="259" w:lineRule="auto"/>
             </w:pPr>
             <w:r>
-              <w:t>- Integration des WLAN und VLAN in Armbian</w:t>
-            </w:r>
+              <w:t>- Untersuchung von IP-</w:t>
+            </w:r>
+            <w:proofErr w:type="spellStart"/>
+            <w:r>
+              <w:t>Fire</w:t>
+            </w:r>
+            <w:proofErr w:type="spellEnd"/>
+            <w:r>
+              <w:t xml:space="preserve"> als Alternatives Betriebssystem</w:t>
+            </w:r>
+          </w:p>
+        </w:tc>
+      </w:tr>
+      <w:tr>
+        <w:tc>
+          <w:tcPr>
+            <w:tcW w:w="2263" w:type="dxa"/>
+          </w:tcPr>
+          <w:p>
+            <w:pPr>
+              <w:spacing w:after="0" w:line="259" w:lineRule="auto"/>
+            </w:pPr>
+            <w:r>
+              <w:rPr>
+                <w:rFonts w:cs="Arial"/>
+              </w:rPr>
+              <w:t xml:space="preserve">Elias </w:t>
+            </w:r>
+            <w:proofErr w:type="spellStart"/>
+            <w:r>
+              <w:rPr>
+                <w:rFonts w:cs="Arial"/>
+              </w:rPr>
+              <w:t>Backmund</w:t>
+            </w:r>
+            <w:proofErr w:type="spellEnd"/>
+          </w:p>
+        </w:tc>
+        <w:tc>
+          <w:tcPr>
+            <w:tcW w:w="6799" w:type="dxa"/>
+          </w:tcPr>
+          <w:p>
+            <w:pPr>
+              <w:spacing w:after="0" w:line="259" w:lineRule="auto"/>
+            </w:pPr>
+            <w:r>
+              <w:t xml:space="preserve">- Überprüfung des WLAN-Chips in </w:t>
+            </w:r>
+            <w:proofErr w:type="spellStart"/>
+            <w:r>
+              <w:t>Bananian</w:t>
+            </w:r>
+            <w:proofErr w:type="spellEnd"/>
+          </w:p>
+          <w:p>
+            <w:pPr>
+              <w:spacing w:after="0" w:line="259" w:lineRule="auto"/>
+            </w:pPr>
+            <w:r>
+              <w:t xml:space="preserve">- Integration des WLAN und VLAN in </w:t>
+            </w:r>
+            <w:proofErr w:type="spellStart"/>
+            <w:r>
+              <w:t>Armbian</w:t>
+            </w:r>
+            <w:proofErr w:type="spellEnd"/>
           </w:p>
         </w:tc>
       </w:tr>
@@ -496,8 +547,13 @@
         </w:numPr>
         <w:spacing w:after="0"/>
       </w:pPr>
-      <w:r>
-        <w:t xml:space="preserve">Tmux Displaystatusanzeige zur Anmeldung </w:t>
+      <w:proofErr w:type="spellStart"/>
+      <w:r>
+        <w:t>Tmux</w:t>
+      </w:r>
+      <w:proofErr w:type="spellEnd"/>
+      <w:r>
+        <w:t xml:space="preserve"> Displaystatusanzeige zur Anmeldung </w:t>
       </w:r>
       <w:r>
         <w:t xml:space="preserve">automatisch </w:t>
@@ -531,7 +587,15 @@
         <w:spacing w:after="0"/>
       </w:pPr>
       <w:r>
-        <w:t>Implementation eines Monitoring Tools um Netzlast und Zugänge an das Gerät zu überwachen</w:t>
+        <w:t xml:space="preserve">Implementation eines Monitoring Tools um </w:t>
+      </w:r>
+      <w:proofErr w:type="spellStart"/>
+      <w:r>
+        <w:t>Netzlast</w:t>
+      </w:r>
+      <w:proofErr w:type="spellEnd"/>
+      <w:r>
+        <w:t xml:space="preserve"> und Zugänge an das Gerät zu überwachen</w:t>
       </w:r>
     </w:p>
     <w:p>
@@ -587,14 +651,24 @@
         </w:numPr>
         <w:spacing w:after="0"/>
       </w:pPr>
+      <w:proofErr w:type="spellStart"/>
       <w:r>
         <w:t>Dyn</w:t>
       </w:r>
       <w:r>
         <w:t>DNS</w:t>
       </w:r>
-      <w:r>
-        <w:t xml:space="preserve"> komplett unabhängig von NoIP verwenden</w:t>
+      <w:proofErr w:type="spellEnd"/>
+      <w:r>
+        <w:t xml:space="preserve"> komplett unabhängig von </w:t>
+      </w:r>
+      <w:proofErr w:type="spellStart"/>
+      <w:r>
+        <w:t>NoIP</w:t>
+      </w:r>
+      <w:proofErr w:type="spellEnd"/>
+      <w:r>
+        <w:t xml:space="preserve"> verwenden</w:t>
       </w:r>
       <w:r>
         <w:t xml:space="preserve"> </w:t>
@@ -609,8 +683,13 @@
         <w:t xml:space="preserve">z.B. </w:t>
       </w:r>
       <w:r>
-        <w:t>Direkte Anbindung an Cloudflare</w:t>
-      </w:r>
+        <w:t xml:space="preserve">Direkte Anbindung an </w:t>
+      </w:r>
+      <w:proofErr w:type="spellStart"/>
+      <w:r>
+        <w:t>Cloudflare</w:t>
+      </w:r>
+      <w:proofErr w:type="spellEnd"/>
     </w:p>
     <w:p>
       <w:pPr>
@@ -633,8 +712,30 @@
         <w:rPr>
           <w:lang w:val="en-US"/>
         </w:rPr>
-        <w:t>Samba Shares einbinden und Backup Repository anlegen</w:t>
-      </w:r>
+        <w:t xml:space="preserve">Samba Shares </w:t>
+      </w:r>
+      <w:proofErr w:type="spellStart"/>
+      <w:r>
+        <w:rPr>
+          <w:lang w:val="en-US"/>
+        </w:rPr>
+        <w:t>einbinden</w:t>
+      </w:r>
+      <w:proofErr w:type="spellEnd"/>
+      <w:r>
+        <w:rPr>
+          <w:lang w:val="en-US"/>
+        </w:rPr>
+        <w:t xml:space="preserve"> und Backup Repository </w:t>
+      </w:r>
+      <w:proofErr w:type="spellStart"/>
+      <w:r>
+        <w:rPr>
+          <w:lang w:val="en-US"/>
+        </w:rPr>
+        <w:t>anlegen</w:t>
+      </w:r>
+      <w:proofErr w:type="spellEnd"/>
     </w:p>
     <w:p>
       <w:pPr>
@@ -654,10 +755,24 @@
         <w:spacing w:after="0"/>
       </w:pPr>
       <w:r>
-        <w:t>Neuen WLAN Chip auf BananaPi löten und im Anschluss WLAN Treiber integrieren / konfigurieren damit Bananian OS verwendet werden kann</w:t>
-      </w:r>
-      <w:bookmarkStart w:id="0" w:name="_GoBack"/>
-      <w:bookmarkEnd w:id="0"/>
+        <w:t xml:space="preserve">Neuen WLAN Chip auf </w:t>
+      </w:r>
+      <w:proofErr w:type="spellStart"/>
+      <w:r>
+        <w:t>BananaPi</w:t>
+      </w:r>
+      <w:proofErr w:type="spellEnd"/>
+      <w:r>
+        <w:t xml:space="preserve"> löten und im Anschluss WLAN Treiber integrieren / konfigurieren damit </w:t>
+      </w:r>
+      <w:proofErr w:type="spellStart"/>
+      <w:r>
+        <w:t>Bananian</w:t>
+      </w:r>
+      <w:proofErr w:type="spellEnd"/>
+      <w:r>
+        <w:t xml:space="preserve"> OS verwendet werden kann</w:t>
+      </w:r>
     </w:p>
     <w:p>
       <w:pPr>
@@ -723,7 +838,25 @@
           <w:szCs w:val="24"/>
           <w:lang w:val="en-US"/>
         </w:rPr>
-        <w:t>Access Point und Router mit embedded</w:t>
+        <w:t xml:space="preserve">Access Point und Router </w:t>
+      </w:r>
+      <w:proofErr w:type="spellStart"/>
+      <w:r>
+        <w:rPr>
+          <w:rFonts w:ascii="SFSS1200" w:hAnsi="SFSS1200" w:cs="SFSS1200"/>
+          <w:szCs w:val="24"/>
+          <w:lang w:val="en-US"/>
+        </w:rPr>
+        <w:t>mit</w:t>
+      </w:r>
+      <w:proofErr w:type="spellEnd"/>
+      <w:r>
+        <w:rPr>
+          <w:rFonts w:ascii="SFSS1200" w:hAnsi="SFSS1200" w:cs="SFSS1200"/>
+          <w:szCs w:val="24"/>
+          <w:lang w:val="en-US"/>
+        </w:rPr>
+        <w:t xml:space="preserve"> embedded</w:t>
       </w:r>
       <w:r>
         <w:rPr>
@@ -739,15 +872,51 @@
           <w:szCs w:val="24"/>
           <w:lang w:val="en-US"/>
         </w:rPr>
-        <w:t>Board Banana Pi R1“</w:t>
-      </w:r>
-      <w:r>
-        <w:rPr>
-          <w:rFonts w:ascii="SFSS1200" w:hAnsi="SFSS1200" w:cs="SFSS1200"/>
-          <w:szCs w:val="24"/>
-          <w:lang w:val="en-US"/>
-        </w:rPr>
-        <w:t xml:space="preserve"> is a continuation of a previous project done at the university in Furtwangen of the same name from the winter semester 2016/2017. </w:t>
+        <w:t>Board Banana Pi R</w:t>
+      </w:r>
+      <w:proofErr w:type="gramStart"/>
+      <w:r>
+        <w:rPr>
+          <w:rFonts w:ascii="SFSS1200" w:hAnsi="SFSS1200" w:cs="SFSS1200"/>
+          <w:szCs w:val="24"/>
+          <w:lang w:val="en-US"/>
+        </w:rPr>
+        <w:t>1“</w:t>
+      </w:r>
+      <w:r>
+        <w:rPr>
+          <w:rFonts w:ascii="SFSS1200" w:hAnsi="SFSS1200" w:cs="SFSS1200"/>
+          <w:szCs w:val="24"/>
+          <w:lang w:val="en-US"/>
+        </w:rPr>
+        <w:t xml:space="preserve"> is</w:t>
+      </w:r>
+      <w:proofErr w:type="gramEnd"/>
+      <w:r>
+        <w:rPr>
+          <w:rFonts w:ascii="SFSS1200" w:hAnsi="SFSS1200" w:cs="SFSS1200"/>
+          <w:szCs w:val="24"/>
+          <w:lang w:val="en-US"/>
+        </w:rPr>
+        <w:t xml:space="preserve"> a continuation of a previous project done at the university in </w:t>
+      </w:r>
+      <w:proofErr w:type="spellStart"/>
+      <w:r>
+        <w:rPr>
+          <w:rFonts w:ascii="SFSS1200" w:hAnsi="SFSS1200" w:cs="SFSS1200"/>
+          <w:szCs w:val="24"/>
+          <w:lang w:val="en-US"/>
+        </w:rPr>
+        <w:t>Furtwangen</w:t>
+      </w:r>
+      <w:proofErr w:type="spellEnd"/>
+      <w:r>
+        <w:rPr>
+          <w:rFonts w:ascii="SFSS1200" w:hAnsi="SFSS1200" w:cs="SFSS1200"/>
+          <w:szCs w:val="24"/>
+          <w:lang w:val="en-US"/>
+        </w:rPr>
+        <w:t xml:space="preserve"> of the same name from the winter semester 2016/2017. </w:t>
       </w:r>
       <w:r>
         <w:rPr>
@@ -787,8 +956,18 @@
           <w:szCs w:val="24"/>
           <w:lang w:val="en-US"/>
         </w:rPr>
-        <w:t xml:space="preserve"> for the BananaPi</w:t>
-      </w:r>
+        <w:t xml:space="preserve"> for the </w:t>
+      </w:r>
+      <w:proofErr w:type="spellStart"/>
+      <w:r>
+        <w:rPr>
+          <w:rFonts w:ascii="SFSS1200" w:hAnsi="SFSS1200" w:cs="SFSS1200"/>
+          <w:szCs w:val="24"/>
+          <w:lang w:val="en-US"/>
+        </w:rPr>
+        <w:t>BananaPi</w:t>
+      </w:r>
+      <w:proofErr w:type="spellEnd"/>
       <w:r>
         <w:rPr>
           <w:rFonts w:ascii="SFSS1200" w:hAnsi="SFSS1200" w:cs="SFSS1200"/>
@@ -819,7 +998,43 @@
           <w:szCs w:val="24"/>
           <w:lang w:val="en-US"/>
         </w:rPr>
-        <w:t xml:space="preserve"> listed at the end of the documentation which have been worked upon in this semester. The main goals for this project are to further analyse and test applicable operating systems as well as implementing different functions such as Radius, Samba, Mailserver, display status readout and a backup solution.</w:t>
+        <w:t xml:space="preserve"> listed at the end of the documentation which have been worked upon in this semester. The main goals for this project are to further </w:t>
+      </w:r>
+      <w:proofErr w:type="spellStart"/>
+      <w:r>
+        <w:rPr>
+          <w:rFonts w:ascii="SFSS1200" w:hAnsi="SFSS1200" w:cs="SFSS1200"/>
+          <w:szCs w:val="24"/>
+          <w:lang w:val="en-US"/>
+        </w:rPr>
+        <w:t>analyse</w:t>
+      </w:r>
+      <w:proofErr w:type="spellEnd"/>
+      <w:r>
+        <w:rPr>
+          <w:rFonts w:ascii="SFSS1200" w:hAnsi="SFSS1200" w:cs="SFSS1200"/>
+          <w:szCs w:val="24"/>
+          <w:lang w:val="en-US"/>
+        </w:rPr>
+        <w:t xml:space="preserve"> and test applicable operating systems as well as implementing different functions such as Radius, Samba, </w:t>
+      </w:r>
+      <w:proofErr w:type="spellStart"/>
+      <w:r>
+        <w:rPr>
+          <w:rFonts w:ascii="SFSS1200" w:hAnsi="SFSS1200" w:cs="SFSS1200"/>
+          <w:szCs w:val="24"/>
+          <w:lang w:val="en-US"/>
+        </w:rPr>
+        <w:t>Mailserver</w:t>
+      </w:r>
+      <w:proofErr w:type="spellEnd"/>
+      <w:r>
+        <w:rPr>
+          <w:rFonts w:ascii="SFSS1200" w:hAnsi="SFSS1200" w:cs="SFSS1200"/>
+          <w:szCs w:val="24"/>
+          <w:lang w:val="en-US"/>
+        </w:rPr>
+        <w:t>, display status readout and a backup solution.</w:t>
       </w:r>
     </w:p>
     <w:p>
@@ -861,14 +1076,39 @@
           <w:rFonts w:ascii="SFSS1200" w:hAnsi="SFSS1200" w:cs="SFSS1200"/>
           <w:szCs w:val="24"/>
         </w:rPr>
-        <w:t>Access Point und Router mit embedded</w:t>
-      </w:r>
-      <w:r>
-        <w:rPr>
-          <w:rFonts w:ascii="SFSS1200" w:hAnsi="SFSS1200" w:cs="SFSS1200"/>
-          <w:szCs w:val="24"/>
-        </w:rPr>
-        <w:t xml:space="preserve"> Board Banana Pi R1“</w:t>
+        <w:t xml:space="preserve">Access Point und Router mit </w:t>
+      </w:r>
+      <w:proofErr w:type="spellStart"/>
+      <w:r>
+        <w:rPr>
+          <w:rFonts w:ascii="SFSS1200" w:hAnsi="SFSS1200" w:cs="SFSS1200"/>
+          <w:szCs w:val="24"/>
+        </w:rPr>
+        <w:t>embedded</w:t>
+      </w:r>
+      <w:proofErr w:type="spellEnd"/>
+      <w:r>
+        <w:rPr>
+          <w:rFonts w:ascii="SFSS1200" w:hAnsi="SFSS1200" w:cs="SFSS1200"/>
+          <w:szCs w:val="24"/>
+        </w:rPr>
+        <w:t xml:space="preserve"> Board </w:t>
+      </w:r>
+      <w:proofErr w:type="spellStart"/>
+      <w:r>
+        <w:rPr>
+          <w:rFonts w:ascii="SFSS1200" w:hAnsi="SFSS1200" w:cs="SFSS1200"/>
+          <w:szCs w:val="24"/>
+        </w:rPr>
+        <w:t>Banana</w:t>
+      </w:r>
+      <w:proofErr w:type="spellEnd"/>
+      <w:r>
+        <w:rPr>
+          <w:rFonts w:ascii="SFSS1200" w:hAnsi="SFSS1200" w:cs="SFSS1200"/>
+          <w:szCs w:val="24"/>
+        </w:rPr>
+        <w:t xml:space="preserve"> Pi R1“</w:t>
       </w:r>
       <w:r>
         <w:rPr>
@@ -910,8 +1150,17 @@
           <w:rFonts w:ascii="SFSS1200" w:hAnsi="SFSS1200" w:cs="SFSS1200"/>
           <w:szCs w:val="24"/>
         </w:rPr>
-        <w:t>en Projekts mit demselben Name</w:t>
-      </w:r>
+        <w:t xml:space="preserve">en Projekts mit </w:t>
+      </w:r>
+      <w:proofErr w:type="gramStart"/>
+      <w:r>
+        <w:rPr>
+          <w:rFonts w:ascii="SFSS1200" w:hAnsi="SFSS1200" w:cs="SFSS1200"/>
+          <w:szCs w:val="24"/>
+        </w:rPr>
+        <w:t>demselben Name</w:t>
+      </w:r>
+      <w:proofErr w:type="gramEnd"/>
       <w:r>
         <w:rPr>
           <w:rFonts w:ascii="SFSS1200" w:hAnsi="SFSS1200" w:cs="SFSS1200"/>
@@ -938,7 +1187,23 @@
           <w:rFonts w:ascii="SFSS1200" w:hAnsi="SFSS1200" w:cs="SFSS1200"/>
           <w:szCs w:val="24"/>
         </w:rPr>
-        <w:t xml:space="preserve"> bestand daraus, ein passendes Betriebssystem für den BananaPi zu ermitteln und den Netzwerkverkehr aufzuzeichnen. Am Ende wurden zukünftige Ziele aufgelistet welche in diesem </w:t>
+        <w:t xml:space="preserve"> bestand daraus, ein passendes Betriebssystem für den </w:t>
+      </w:r>
+      <w:proofErr w:type="spellStart"/>
+      <w:r>
+        <w:rPr>
+          <w:rFonts w:ascii="SFSS1200" w:hAnsi="SFSS1200" w:cs="SFSS1200"/>
+          <w:szCs w:val="24"/>
+        </w:rPr>
+        <w:t>BananaPi</w:t>
+      </w:r>
+      <w:proofErr w:type="spellEnd"/>
+      <w:r>
+        <w:rPr>
+          <w:rFonts w:ascii="SFSS1200" w:hAnsi="SFSS1200" w:cs="SFSS1200"/>
+          <w:szCs w:val="24"/>
+        </w:rPr>
+        <w:t xml:space="preserve"> zu ermitteln und den Netzwerkverkehr aufzuzeichnen. Am Ende wurden zukünftige Ziele aufgelistet welche in diesem </w:t>
       </w:r>
       <w:r>
         <w:rPr>
@@ -1036,7 +1301,7 @@
 </file>
 
 <file path=word/numbering.xml><?xml version="1.0" encoding="utf-8"?>
-<w:numbering xmlns:wpc="http://schemas.microsoft.com/office/word/2010/wordprocessingCanvas" xmlns:mc="http://schemas.openxmlformats.org/markup-compatibility/2006" xmlns:o="urn:schemas-microsoft-com:office:office" xmlns:r="http://schemas.openxmlformats.org/officeDocument/2006/relationships" xmlns:m="http://schemas.openxmlformats.org/officeDocument/2006/math" xmlns:v="urn:schemas-microsoft-com:vml" xmlns:wp14="http://schemas.microsoft.com/office/word/2010/wordprocessingDrawing" xmlns:wp="http://schemas.openxmlformats.org/drawingml/2006/wordprocessingDrawing" xmlns:w10="urn:schemas-microsoft-com:office:word" xmlns:w="http://schemas.openxmlformats.org/wordprocessingml/2006/main" xmlns:w14="http://schemas.microsoft.com/office/word/2010/wordml" xmlns:w15="http://schemas.microsoft.com/office/word/2012/wordml" xmlns:wpg="http://schemas.microsoft.com/office/word/2010/wordprocessingGroup" xmlns:wpi="http://schemas.microsoft.com/office/word/2010/wordprocessingInk" xmlns:wne="http://schemas.microsoft.com/office/word/2006/wordml" xmlns:wps="http://schemas.microsoft.com/office/word/2010/wordprocessingShape" mc:Ignorable="w14 w15 wp14">
+<w:numbering xmlns:wpc="http://schemas.microsoft.com/office/word/2010/wordprocessingCanvas" xmlns:cx="http://schemas.microsoft.com/office/drawing/2014/chartex" xmlns:cx1="http://schemas.microsoft.com/office/drawing/2015/9/8/chartex" xmlns:cx2="http://schemas.microsoft.com/office/drawing/2015/10/21/chartex" xmlns:cx3="http://schemas.microsoft.com/office/drawing/2016/5/9/chartex" xmlns:cx4="http://schemas.microsoft.com/office/drawing/2016/5/10/chartex" xmlns:cx5="http://schemas.microsoft.com/office/drawing/2016/5/11/chartex" xmlns:mc="http://schemas.openxmlformats.org/markup-compatibility/2006" xmlns:o="urn:schemas-microsoft-com:office:office" xmlns:r="http://schemas.openxmlformats.org/officeDocument/2006/relationships" xmlns:m="http://schemas.openxmlformats.org/officeDocument/2006/math" xmlns:v="urn:schemas-microsoft-com:vml" xmlns:wp14="http://schemas.microsoft.com/office/word/2010/wordprocessingDrawing" xmlns:wp="http://schemas.openxmlformats.org/drawingml/2006/wordprocessingDrawing" xmlns:w10="urn:schemas-microsoft-com:office:word" xmlns:w="http://schemas.openxmlformats.org/wordprocessingml/2006/main" xmlns:w14="http://schemas.microsoft.com/office/word/2010/wordml" xmlns:w15="http://schemas.microsoft.com/office/word/2012/wordml" xmlns:w16se="http://schemas.microsoft.com/office/word/2015/wordml/symex" xmlns:wpg="http://schemas.microsoft.com/office/word/2010/wordprocessingGroup" xmlns:wpi="http://schemas.microsoft.com/office/word/2010/wordprocessingInk" xmlns:wne="http://schemas.microsoft.com/office/word/2006/wordml" xmlns:wps="http://schemas.microsoft.com/office/word/2010/wordprocessingShape" mc:Ignorable="w14 w15 w16se wp14">
   <w:abstractNum w:abstractNumId="0" w15:restartNumberingAfterBreak="0">
     <w:nsid w:val="00000001"/>
     <w:multiLevelType w:val="multilevel"/>
@@ -1416,7 +1681,7 @@
 </file>
 
 <file path=word/styles.xml><?xml version="1.0" encoding="utf-8"?>
-<w:styles xmlns:mc="http://schemas.openxmlformats.org/markup-compatibility/2006" xmlns:r="http://schemas.openxmlformats.org/officeDocument/2006/relationships" xmlns:w="http://schemas.openxmlformats.org/wordprocessingml/2006/main" xmlns:w14="http://schemas.microsoft.com/office/word/2010/wordml" xmlns:w15="http://schemas.microsoft.com/office/word/2012/wordml" mc:Ignorable="w14 w15">
+<w:styles xmlns:mc="http://schemas.openxmlformats.org/markup-compatibility/2006" xmlns:r="http://schemas.openxmlformats.org/officeDocument/2006/relationships" xmlns:w="http://schemas.openxmlformats.org/wordprocessingml/2006/main" xmlns:w14="http://schemas.microsoft.com/office/word/2010/wordml" xmlns:w15="http://schemas.microsoft.com/office/word/2012/wordml" xmlns:w16se="http://schemas.microsoft.com/office/word/2015/wordml/symex" mc:Ignorable="w14 w15 w16se">
   <w:docDefaults>
     <w:rPrDefault>
       <w:rPr>
@@ -1432,7 +1697,7 @@
       </w:pPr>
     </w:pPrDefault>
   </w:docDefaults>
-  <w:latentStyles w:defLockedState="0" w:defUIPriority="99" w:defSemiHidden="0" w:defUnhideWhenUsed="0" w:defQFormat="0" w:count="371">
+  <w:latentStyles w:defLockedState="0" w:defUIPriority="99" w:defSemiHidden="0" w:defUnhideWhenUsed="0" w:defQFormat="0" w:count="374">
     <w:lsdException w:name="Normal" w:uiPriority="0" w:qFormat="1"/>
     <w:lsdException w:name="heading 1" w:uiPriority="9" w:qFormat="1"/>
     <w:lsdException w:name="heading 2" w:semiHidden="1" w:uiPriority="9" w:unhideWhenUsed="1" w:qFormat="1"/>
@@ -1538,7 +1803,6 @@
     <w:lsdException w:name="HTML Sample" w:semiHidden="1" w:unhideWhenUsed="1"/>
     <w:lsdException w:name="HTML Typewriter" w:semiHidden="1" w:unhideWhenUsed="1"/>
     <w:lsdException w:name="HTML Variable" w:semiHidden="1" w:unhideWhenUsed="1"/>
-    <w:lsdException w:name="Normal Table" w:semiHidden="1" w:unhideWhenUsed="1"/>
     <w:lsdException w:name="annotation subject" w:semiHidden="1" w:unhideWhenUsed="1"/>
     <w:lsdException w:name="No List" w:semiHidden="1" w:unhideWhenUsed="1"/>
     <w:lsdException w:name="Outline List 1" w:semiHidden="1" w:unhideWhenUsed="1"/>
@@ -1583,7 +1847,6 @@
     <w:lsdException w:name="Table Professional" w:semiHidden="1" w:unhideWhenUsed="1"/>
     <w:lsdException w:name="Table Subtle 1" w:semiHidden="1" w:unhideWhenUsed="1"/>
     <w:lsdException w:name="Table Subtle 2" w:semiHidden="1" w:unhideWhenUsed="1"/>
-    <w:lsdException w:name="Table Web 1" w:semiHidden="1" w:unhideWhenUsed="1"/>
     <w:lsdException w:name="Table Web 2" w:semiHidden="1" w:unhideWhenUsed="1"/>
     <w:lsdException w:name="Table Web 3" w:semiHidden="1" w:unhideWhenUsed="1"/>
     <w:lsdException w:name="Balloon Text" w:semiHidden="1" w:unhideWhenUsed="1"/>
@@ -1804,6 +2067,9 @@
     <w:lsdException w:name="List Table 5 Dark Accent 6" w:uiPriority="50"/>
     <w:lsdException w:name="List Table 6 Colorful Accent 6" w:uiPriority="51"/>
     <w:lsdException w:name="List Table 7 Colorful Accent 6" w:uiPriority="52"/>
+    <w:lsdException w:name="Mention" w:semiHidden="1" w:unhideWhenUsed="1"/>
+    <w:lsdException w:name="Smart Hyperlink" w:semiHidden="1" w:unhideWhenUsed="1"/>
+    <w:lsdException w:name="Hashtag" w:semiHidden="1" w:unhideWhenUsed="1"/>
   </w:latentStyles>
   <w:style w:type="paragraph" w:default="1" w:styleId="Standard">
     <w:name w:val="Normal"/>

--- a/Dokumentationen/Abstract+Teilnehmer_und_Rollenverteilung+Zukuenftige_Ziele.docx
+++ b/Dokumentationen/Abstract+Teilnehmer_und_Rollenverteilung+Zukuenftige_Ziele.docx
@@ -195,8 +195,6 @@
             <w:r>
               <w:t>- Implementierung DDNS</w:t>
             </w:r>
-            <w:bookmarkStart w:id="0" w:name="_GoBack"/>
-            <w:bookmarkEnd w:id="0"/>
           </w:p>
         </w:tc>
       </w:tr>
@@ -690,6 +688,11 @@
         <w:t>Cloudflare</w:t>
       </w:r>
       <w:proofErr w:type="spellEnd"/>
+      <w:r>
+        <w:t xml:space="preserve"> über API</w:t>
+      </w:r>
+      <w:bookmarkStart w:id="0" w:name="_GoBack"/>
+      <w:bookmarkEnd w:id="0"/>
     </w:p>
     <w:p>
       <w:pPr>
@@ -1803,6 +1806,7 @@
     <w:lsdException w:name="HTML Sample" w:semiHidden="1" w:unhideWhenUsed="1"/>
     <w:lsdException w:name="HTML Typewriter" w:semiHidden="1" w:unhideWhenUsed="1"/>
     <w:lsdException w:name="HTML Variable" w:semiHidden="1" w:unhideWhenUsed="1"/>
+    <w:lsdException w:name="Normal Table" w:semiHidden="1" w:unhideWhenUsed="1"/>
     <w:lsdException w:name="annotation subject" w:semiHidden="1" w:unhideWhenUsed="1"/>
     <w:lsdException w:name="No List" w:semiHidden="1" w:unhideWhenUsed="1"/>
     <w:lsdException w:name="Outline List 1" w:semiHidden="1" w:unhideWhenUsed="1"/>
@@ -1847,6 +1851,7 @@
     <w:lsdException w:name="Table Professional" w:semiHidden="1" w:unhideWhenUsed="1"/>
     <w:lsdException w:name="Table Subtle 1" w:semiHidden="1" w:unhideWhenUsed="1"/>
     <w:lsdException w:name="Table Subtle 2" w:semiHidden="1" w:unhideWhenUsed="1"/>
+    <w:lsdException w:name="Table Web 1" w:semiHidden="1" w:unhideWhenUsed="1"/>
     <w:lsdException w:name="Table Web 2" w:semiHidden="1" w:unhideWhenUsed="1"/>
     <w:lsdException w:name="Table Web 3" w:semiHidden="1" w:unhideWhenUsed="1"/>
     <w:lsdException w:name="Balloon Text" w:semiHidden="1" w:unhideWhenUsed="1"/>
